--- a/Pyramid/Pyramid/Reports/Documentation/RptASQSETrend_Documentation.docx
+++ b/Pyramid/Pyramid/Reports/Documentation/RptASQSETrend_Documentation.docx
@@ -76,21 +76,21 @@
         <w:tblLook w:val="04A0" w:firstRow="1" w:lastRow="0" w:firstColumn="1" w:lastColumn="0" w:noHBand="0" w:noVBand="1"/>
       </w:tblPr>
       <w:tblGrid>
-        <w:gridCol w:w="2254"/>
-        <w:gridCol w:w="774"/>
-        <w:gridCol w:w="2867"/>
-        <w:gridCol w:w="1081"/>
-        <w:gridCol w:w="579"/>
-        <w:gridCol w:w="1106"/>
-        <w:gridCol w:w="874"/>
-        <w:gridCol w:w="387"/>
-        <w:gridCol w:w="2938"/>
-        <w:gridCol w:w="100"/>
+        <w:gridCol w:w="2628"/>
+        <w:gridCol w:w="730"/>
+        <w:gridCol w:w="2856"/>
+        <w:gridCol w:w="1073"/>
+        <w:gridCol w:w="609"/>
+        <w:gridCol w:w="1070"/>
+        <w:gridCol w:w="854"/>
+        <w:gridCol w:w="426"/>
+        <w:gridCol w:w="2617"/>
+        <w:gridCol w:w="97"/>
       </w:tblGrid>
       <w:tr>
         <w:tc>
           <w:tcPr>
-            <w:tcW w:w="2599" w:type="dxa"/>
+            <w:tcW w:w="3028" w:type="dxa"/>
             <w:gridSpan w:val="2"/>
             <w:shd w:val="clear" w:color="auto" w:fill="333333"/>
           </w:tcPr>
@@ -155,7 +155,7 @@
         </w:tc>
         <w:tc>
           <w:tcPr>
-            <w:tcW w:w="10361" w:type="dxa"/>
+            <w:tcW w:w="9932" w:type="dxa"/>
             <w:gridSpan w:val="8"/>
             <w:shd w:val="clear" w:color="auto" w:fill="333333"/>
             <w:vAlign w:val="center"/>
@@ -254,7 +254,7 @@
       </w:tr>
       <w:tr>
         <w:trPr>
-          <w:trHeight w:val="602"/>
+          <w:trHeight w:val="423"/>
         </w:trPr>
         <w:tc>
           <w:tcPr>
@@ -401,13 +401,16 @@
       <w:tr>
         <w:trPr>
           <w:gridAfter w:val="1"/>
-          <w:wAfter w:w="103" w:type="dxa"/>
+          <w:wAfter w:w="100" w:type="dxa"/>
           <w:trHeight w:val="602"/>
         </w:trPr>
         <w:tc>
           <w:tcPr>
-            <w:tcW w:w="12857" w:type="dxa"/>
+            <w:tcW w:w="12860" w:type="dxa"/>
             <w:gridSpan w:val="9"/>
+            <w:tcBorders>
+              <w:bottom w:val="dashed" w:sz="4" w:space="0" w:color="auto"/>
+            </w:tcBorders>
             <w:shd w:val="clear" w:color="auto" w:fill="auto"/>
             <w:vAlign w:val="center"/>
           </w:tcPr>
@@ -473,11 +476,76 @@
       </w:tr>
       <w:tr>
         <w:trPr>
+          <w:gridAfter w:val="1"/>
+          <w:wAfter w:w="100" w:type="dxa"/>
+          <w:trHeight w:val="440"/>
+        </w:trPr>
+        <w:tc>
+          <w:tcPr>
+            <w:tcW w:w="12860" w:type="dxa"/>
+            <w:gridSpan w:val="9"/>
+            <w:tcBorders>
+              <w:top w:val="dashed" w:sz="4" w:space="0" w:color="auto"/>
+            </w:tcBorders>
+            <w:shd w:val="clear" w:color="auto" w:fill="auto"/>
+            <w:vAlign w:val="center"/>
+          </w:tcPr>
+          <w:p>
+            <w:pPr>
+              <w:jc w:val="center"/>
+              <w:rPr>
+                <w:noProof/>
+              </w:rPr>
+            </w:pPr>
+            <w:r>
+              <w:rPr>
+                <w:rFonts w:ascii="Arial" w:hAnsi="Arial" w:cs="Arial"/>
+                <w:b/>
+              </w:rPr>
+              <w:t>Criteria Used for this Report</w:t>
+            </w:r>
+          </w:p>
+        </w:tc>
+      </w:tr>
+      <w:tr>
+        <w:trPr>
+          <w:gridAfter w:val="1"/>
+          <w:wAfter w:w="100" w:type="dxa"/>
+          <w:trHeight w:val="602"/>
+        </w:trPr>
+        <w:tc>
+          <w:tcPr>
+            <w:tcW w:w="12860" w:type="dxa"/>
+            <w:gridSpan w:val="9"/>
+            <w:shd w:val="clear" w:color="auto" w:fill="auto"/>
+            <w:vAlign w:val="center"/>
+          </w:tcPr>
+          <w:p>
+            <w:pPr>
+              <w:rPr>
+                <w:noProof/>
+              </w:rPr>
+            </w:pPr>
+            <w:r>
+              <w:rPr>
+                <w:rFonts w:ascii="Arial" w:hAnsi="Arial" w:cs="Arial"/>
+                <w:i/>
+                <w:color w:val="E20000"/>
+                <w:sz w:val="19"/>
+                <w:szCs w:val="19"/>
+              </w:rPr>
+              <w:t>The criteria selected when running this report</w:t>
+            </w:r>
+          </w:p>
+        </w:tc>
+      </w:tr>
+      <w:tr>
+        <w:trPr>
           <w:trHeight w:val="530"/>
         </w:trPr>
         <w:tc>
           <w:tcPr>
-            <w:tcW w:w="1668" w:type="dxa"/>
+            <w:tcW w:w="2254" w:type="dxa"/>
             <w:tcBorders>
               <w:top w:val="single" w:sz="4" w:space="0" w:color="auto"/>
             </w:tcBorders>
@@ -494,20 +562,11 @@
                 <w:szCs w:val="19"/>
               </w:rPr>
             </w:pPr>
-            <w:r>
-              <w:rPr>
-                <w:rFonts w:ascii="Arial" w:hAnsi="Arial" w:cs="Arial"/>
-                <w:b/>
-                <w:sz w:val="19"/>
-                <w:szCs w:val="19"/>
-              </w:rPr>
-              <w:t>Criteria:</w:t>
-            </w:r>
-          </w:p>
-        </w:tc>
-        <w:tc>
-          <w:tcPr>
-            <w:tcW w:w="4930" w:type="dxa"/>
+          </w:p>
+        </w:tc>
+        <w:tc>
+          <w:tcPr>
+            <w:tcW w:w="4722" w:type="dxa"/>
             <w:gridSpan w:val="3"/>
             <w:tcBorders>
               <w:top w:val="single" w:sz="4" w:space="0" w:color="auto"/>
@@ -524,21 +583,13 @@
                 <w:szCs w:val="19"/>
               </w:rPr>
             </w:pPr>
-            <w:r>
-              <w:rPr>
-                <w:rFonts w:ascii="Arial" w:hAnsi="Arial" w:cs="Arial"/>
-                <w:i/>
-                <w:color w:val="E20000"/>
-                <w:sz w:val="19"/>
-                <w:szCs w:val="19"/>
-              </w:rPr>
-              <w:t>The criteria used while generating this report.</w:t>
-            </w:r>
-          </w:p>
-        </w:tc>
-        <w:tc>
-          <w:tcPr>
-            <w:tcW w:w="2598" w:type="dxa"/>
+            <w:bookmarkStart w:id="0" w:name="_GoBack"/>
+            <w:bookmarkEnd w:id="0"/>
+          </w:p>
+        </w:tc>
+        <w:tc>
+          <w:tcPr>
+            <w:tcW w:w="2559" w:type="dxa"/>
             <w:gridSpan w:val="3"/>
             <w:tcBorders>
               <w:top w:val="single" w:sz="4" w:space="0" w:color="auto"/>
@@ -559,7 +610,7 @@
         </w:tc>
         <w:tc>
           <w:tcPr>
-            <w:tcW w:w="3764" w:type="dxa"/>
+            <w:tcW w:w="3425" w:type="dxa"/>
             <w:gridSpan w:val="3"/>
             <w:tcBorders>
               <w:top w:val="single" w:sz="4" w:space="0" w:color="auto"/>
@@ -593,7 +644,7 @@
         </w:trPr>
         <w:tc>
           <w:tcPr>
-            <w:tcW w:w="1668" w:type="dxa"/>
+            <w:tcW w:w="2254" w:type="dxa"/>
             <w:shd w:val="clear" w:color="auto" w:fill="auto"/>
             <w:vAlign w:val="bottom"/>
           </w:tcPr>
@@ -610,7 +661,7 @@
         </w:tc>
         <w:tc>
           <w:tcPr>
-            <w:tcW w:w="4930" w:type="dxa"/>
+            <w:tcW w:w="4722" w:type="dxa"/>
             <w:gridSpan w:val="3"/>
             <w:shd w:val="clear" w:color="auto" w:fill="auto"/>
             <w:vAlign w:val="bottom"/>
@@ -627,7 +678,7 @@
         </w:tc>
         <w:tc>
           <w:tcPr>
-            <w:tcW w:w="1698" w:type="dxa"/>
+            <w:tcW w:w="1685" w:type="dxa"/>
             <w:gridSpan w:val="2"/>
             <w:shd w:val="clear" w:color="auto" w:fill="auto"/>
             <w:vAlign w:val="center"/>
@@ -646,7 +697,7 @@
         </w:tc>
         <w:tc>
           <w:tcPr>
-            <w:tcW w:w="1244" w:type="dxa"/>
+            <w:tcW w:w="1261" w:type="dxa"/>
             <w:gridSpan w:val="2"/>
             <w:shd w:val="clear" w:color="auto" w:fill="auto"/>
             <w:vAlign w:val="center"/>
@@ -675,7 +726,7 @@
         </w:tc>
         <w:tc>
           <w:tcPr>
-            <w:tcW w:w="3420" w:type="dxa"/>
+            <w:tcW w:w="3038" w:type="dxa"/>
             <w:gridSpan w:val="2"/>
             <w:shd w:val="clear" w:color="auto" w:fill="auto"/>
             <w:vAlign w:val="bottom"/>
@@ -720,7 +771,7 @@
         </w:trPr>
         <w:tc>
           <w:tcPr>
-            <w:tcW w:w="1668" w:type="dxa"/>
+            <w:tcW w:w="2254" w:type="dxa"/>
             <w:shd w:val="clear" w:color="auto" w:fill="auto"/>
             <w:vAlign w:val="bottom"/>
           </w:tcPr>
@@ -737,7 +788,7 @@
         </w:tc>
         <w:tc>
           <w:tcPr>
-            <w:tcW w:w="4930" w:type="dxa"/>
+            <w:tcW w:w="4722" w:type="dxa"/>
             <w:gridSpan w:val="3"/>
             <w:shd w:val="clear" w:color="auto" w:fill="auto"/>
             <w:vAlign w:val="bottom"/>
@@ -754,7 +805,7 @@
         </w:tc>
         <w:tc>
           <w:tcPr>
-            <w:tcW w:w="1698" w:type="dxa"/>
+            <w:tcW w:w="1685" w:type="dxa"/>
             <w:gridSpan w:val="2"/>
             <w:shd w:val="clear" w:color="auto" w:fill="auto"/>
             <w:vAlign w:val="center"/>
@@ -773,7 +824,7 @@
         </w:tc>
         <w:tc>
           <w:tcPr>
-            <w:tcW w:w="4664" w:type="dxa"/>
+            <w:tcW w:w="4299" w:type="dxa"/>
             <w:gridSpan w:val="4"/>
             <w:shd w:val="clear" w:color="auto" w:fill="auto"/>
             <w:vAlign w:val="bottom"/>
@@ -826,58 +877,28 @@
               <w:rPr>
                 <w:rFonts w:ascii="Arial" w:hAnsi="Arial" w:cs="Arial"/>
               </w:rPr>
-              <w:t xml:space="preserve">track changes </w:t>
-            </w:r>
-            <w:r>
-              <w:rPr>
-                <w:rFonts w:ascii="Arial" w:hAnsi="Arial" w:cs="Arial"/>
-              </w:rPr>
-              <w:t xml:space="preserve">to the </w:t>
-            </w:r>
-            <w:r>
-              <w:rPr>
-                <w:rFonts w:ascii="Arial" w:hAnsi="Arial" w:cs="Arial"/>
-              </w:rPr>
-              <w:t>ASQ</w:t>
+              <w:t>track changes to the ASQ</w:t>
             </w:r>
             <w:proofErr w:type="gramStart"/>
             <w:r>
               <w:rPr>
                 <w:rFonts w:ascii="Arial" w:hAnsi="Arial" w:cs="Arial"/>
               </w:rPr>
-              <w:t>:</w:t>
-            </w:r>
-            <w:r>
-              <w:rPr>
-                <w:rFonts w:ascii="Arial" w:hAnsi="Arial" w:cs="Arial"/>
-              </w:rPr>
-              <w:t>SE</w:t>
+              <w:t>:SE</w:t>
             </w:r>
             <w:proofErr w:type="gramEnd"/>
             <w:r>
               <w:rPr>
                 <w:rFonts w:ascii="Arial" w:hAnsi="Arial" w:cs="Arial"/>
               </w:rPr>
-              <w:t xml:space="preserve"> score types</w:t>
-            </w:r>
-            <w:r>
-              <w:rPr>
-                <w:rFonts w:ascii="Arial" w:hAnsi="Arial" w:cs="Arial"/>
-              </w:rPr>
-              <w:t xml:space="preserve"> for active children.  This is accomplished by displaying a line chart with the score type for each ASQ</w:t>
+              <w:t xml:space="preserve"> score types for active children.  This is accomplished by displaying a line chart with the score type for each ASQ</w:t>
             </w:r>
             <w:proofErr w:type="gramStart"/>
             <w:r>
               <w:rPr>
                 <w:rFonts w:ascii="Arial" w:hAnsi="Arial" w:cs="Arial"/>
               </w:rPr>
-              <w:t>:</w:t>
-            </w:r>
-            <w:r>
-              <w:rPr>
-                <w:rFonts w:ascii="Arial" w:hAnsi="Arial" w:cs="Arial"/>
-              </w:rPr>
-              <w:t>SE</w:t>
+              <w:t>:SE</w:t>
             </w:r>
             <w:proofErr w:type="gramEnd"/>
             <w:r>
@@ -886,21 +907,18 @@
               </w:rPr>
               <w:t xml:space="preserve"> that has been recorded for each child. </w:t>
             </w:r>
-            <w:bookmarkStart w:id="0" w:name="_GoBack"/>
-            <w:bookmarkEnd w:id="0"/>
-          </w:p>
-          <w:p>
-            <w:pPr>
-              <w:rPr>
-                <w:rFonts w:ascii="Arial" w:hAnsi="Arial" w:cs="Arial"/>
-              </w:rPr>
-            </w:pPr>
-            <w:r>
-              <w:rPr>
-                <w:rFonts w:ascii="Arial" w:hAnsi="Arial" w:cs="Arial"/>
-                <w:b/>
-              </w:rPr>
-              <w:lastRenderedPageBreak/>
+          </w:p>
+          <w:p>
+            <w:pPr>
+              <w:rPr>
+                <w:rFonts w:ascii="Arial" w:hAnsi="Arial" w:cs="Arial"/>
+              </w:rPr>
+            </w:pPr>
+            <w:r>
+              <w:rPr>
+                <w:rFonts w:ascii="Arial" w:hAnsi="Arial" w:cs="Arial"/>
+                <w:b/>
+              </w:rPr>
               <w:t xml:space="preserve">NOTE: </w:t>
             </w:r>
             <w:r>
@@ -930,7 +948,7 @@
         </w:trPr>
         <w:tc>
           <w:tcPr>
-            <w:tcW w:w="1668" w:type="dxa"/>
+            <w:tcW w:w="2254" w:type="dxa"/>
             <w:shd w:val="clear" w:color="auto" w:fill="auto"/>
             <w:vAlign w:val="bottom"/>
           </w:tcPr>
@@ -947,7 +965,7 @@
         </w:tc>
         <w:tc>
           <w:tcPr>
-            <w:tcW w:w="4930" w:type="dxa"/>
+            <w:tcW w:w="4722" w:type="dxa"/>
             <w:gridSpan w:val="3"/>
             <w:shd w:val="clear" w:color="auto" w:fill="auto"/>
             <w:vAlign w:val="bottom"/>
@@ -964,7 +982,7 @@
         </w:tc>
         <w:tc>
           <w:tcPr>
-            <w:tcW w:w="1698" w:type="dxa"/>
+            <w:tcW w:w="1685" w:type="dxa"/>
             <w:gridSpan w:val="2"/>
             <w:shd w:val="clear" w:color="auto" w:fill="auto"/>
             <w:vAlign w:val="center"/>
@@ -983,7 +1001,7 @@
         </w:tc>
         <w:tc>
           <w:tcPr>
-            <w:tcW w:w="4664" w:type="dxa"/>
+            <w:tcW w:w="4299" w:type="dxa"/>
             <w:gridSpan w:val="4"/>
             <w:shd w:val="clear" w:color="auto" w:fill="auto"/>
             <w:vAlign w:val="bottom"/>
@@ -1016,7 +1034,7 @@
         </w:tblPrEx>
         <w:tc>
           <w:tcPr>
-            <w:tcW w:w="5502" w:type="dxa"/>
+            <w:tcW w:w="5895" w:type="dxa"/>
             <w:gridSpan w:val="3"/>
           </w:tcPr>
           <w:p>
@@ -1037,7 +1055,7 @@
         </w:tc>
         <w:tc>
           <w:tcPr>
-            <w:tcW w:w="1644" w:type="dxa"/>
+            <w:tcW w:w="1660" w:type="dxa"/>
             <w:gridSpan w:val="2"/>
           </w:tcPr>
           <w:p>
@@ -1058,7 +1076,7 @@
         </w:tc>
         <w:tc>
           <w:tcPr>
-            <w:tcW w:w="5814" w:type="dxa"/>
+            <w:tcW w:w="5405" w:type="dxa"/>
             <w:gridSpan w:val="5"/>
           </w:tcPr>
           <w:p>
@@ -1092,7 +1110,7 @@
         </w:tblPrEx>
         <w:tc>
           <w:tcPr>
-            <w:tcW w:w="5502" w:type="dxa"/>
+            <w:tcW w:w="5895" w:type="dxa"/>
             <w:gridSpan w:val="3"/>
           </w:tcPr>
           <w:p>
@@ -1111,7 +1129,7 @@
         </w:tc>
         <w:tc>
           <w:tcPr>
-            <w:tcW w:w="1644" w:type="dxa"/>
+            <w:tcW w:w="1660" w:type="dxa"/>
             <w:gridSpan w:val="2"/>
           </w:tcPr>
           <w:p>
@@ -1130,7 +1148,7 @@
         </w:tc>
         <w:tc>
           <w:tcPr>
-            <w:tcW w:w="5814" w:type="dxa"/>
+            <w:tcW w:w="5405" w:type="dxa"/>
             <w:gridSpan w:val="5"/>
           </w:tcPr>
           <w:p>
@@ -1143,13 +1161,7 @@
               <w:rPr>
                 <w:rFonts w:ascii="Arial" w:hAnsi="Arial" w:cs="Arial"/>
               </w:rPr>
-              <w:t xml:space="preserve">This date forms the start of </w:t>
-            </w:r>
-            <w:r>
-              <w:rPr>
-                <w:rFonts w:ascii="Arial" w:hAnsi="Arial" w:cs="Arial"/>
-              </w:rPr>
-              <w:t>the reporting window.</w:t>
+              <w:t>This date forms the start of the reporting window.</w:t>
             </w:r>
           </w:p>
         </w:tc>
@@ -1168,7 +1180,7 @@
         </w:tblPrEx>
         <w:tc>
           <w:tcPr>
-            <w:tcW w:w="5502" w:type="dxa"/>
+            <w:tcW w:w="5895" w:type="dxa"/>
             <w:gridSpan w:val="3"/>
           </w:tcPr>
           <w:p>
@@ -1187,7 +1199,7 @@
         </w:tc>
         <w:tc>
           <w:tcPr>
-            <w:tcW w:w="1644" w:type="dxa"/>
+            <w:tcW w:w="1660" w:type="dxa"/>
             <w:gridSpan w:val="2"/>
           </w:tcPr>
           <w:p>
@@ -1206,7 +1218,7 @@
         </w:tc>
         <w:tc>
           <w:tcPr>
-            <w:tcW w:w="5814" w:type="dxa"/>
+            <w:tcW w:w="5405" w:type="dxa"/>
             <w:gridSpan w:val="5"/>
           </w:tcPr>
           <w:p>
@@ -1219,19 +1231,7 @@
               <w:rPr>
                 <w:rFonts w:ascii="Arial" w:hAnsi="Arial" w:cs="Arial"/>
               </w:rPr>
-              <w:t xml:space="preserve">This </w:t>
-            </w:r>
-            <w:r>
-              <w:rPr>
-                <w:rFonts w:ascii="Arial" w:hAnsi="Arial" w:cs="Arial"/>
-              </w:rPr>
-              <w:t xml:space="preserve">date forms the end of </w:t>
-            </w:r>
-            <w:r>
-              <w:rPr>
-                <w:rFonts w:ascii="Arial" w:hAnsi="Arial" w:cs="Arial"/>
-              </w:rPr>
-              <w:t>the reporting window</w:t>
+              <w:t>This date forms the end of the reporting window</w:t>
             </w:r>
           </w:p>
         </w:tc>
@@ -1250,7 +1250,7 @@
         </w:tblPrEx>
         <w:tc>
           <w:tcPr>
-            <w:tcW w:w="5502" w:type="dxa"/>
+            <w:tcW w:w="5895" w:type="dxa"/>
             <w:gridSpan w:val="3"/>
           </w:tcPr>
           <w:p>
@@ -1269,7 +1269,7 @@
         </w:tc>
         <w:tc>
           <w:tcPr>
-            <w:tcW w:w="1644" w:type="dxa"/>
+            <w:tcW w:w="1660" w:type="dxa"/>
             <w:gridSpan w:val="2"/>
           </w:tcPr>
           <w:p>
@@ -1288,7 +1288,7 @@
         </w:tc>
         <w:tc>
           <w:tcPr>
-            <w:tcW w:w="5814" w:type="dxa"/>
+            <w:tcW w:w="5405" w:type="dxa"/>
             <w:gridSpan w:val="5"/>
           </w:tcPr>
           <w:p>
@@ -1320,7 +1320,7 @@
         </w:tblPrEx>
         <w:tc>
           <w:tcPr>
-            <w:tcW w:w="5502" w:type="dxa"/>
+            <w:tcW w:w="5895" w:type="dxa"/>
             <w:gridSpan w:val="3"/>
           </w:tcPr>
           <w:p>
@@ -1353,7 +1353,7 @@
         </w:tc>
         <w:tc>
           <w:tcPr>
-            <w:tcW w:w="1644" w:type="dxa"/>
+            <w:tcW w:w="1660" w:type="dxa"/>
             <w:gridSpan w:val="2"/>
           </w:tcPr>
           <w:p>
@@ -1372,7 +1372,7 @@
         </w:tc>
         <w:tc>
           <w:tcPr>
-            <w:tcW w:w="5814" w:type="dxa"/>
+            <w:tcW w:w="5405" w:type="dxa"/>
             <w:gridSpan w:val="5"/>
           </w:tcPr>
           <w:p>
